--- a/Momento I/Idea dinamica juego.docx
+++ b/Momento I/Idea dinamica juego.docx
@@ -30,14 +30,39 @@
         <w:t>n</w:t>
       </w:r>
       <w:r>
-        <w:t xml:space="preserve"> el capitulo y encontrar el televisor con el que se distraerá Homero.</w:t>
+        <w:t xml:space="preserve"> el </w:t>
+      </w:r>
+      <w:proofErr w:type="spellStart"/>
+      <w:r>
+        <w:t>capitulo</w:t>
+      </w:r>
+      <w:proofErr w:type="spellEnd"/>
+      <w:r>
+        <w:t xml:space="preserve"> y encontrar el televisor con el que se distraerá Homero.</w:t>
       </w:r>
     </w:p>
     <w:p>
       <w:r>
-        <w:t>La idea actual es hacer dos niveles, primero con Bart explorando el hotel evitando trampas y buscando lo necesario para encontrar a su familia puesto que al inicio del capitulo este se separa de ellos y en segundo capitulo seria con Lisa huyendo de su padre a través del hotel y fuera de este (si es posible), buscando las partes necesarias para usar el televisor inalámbrico con el que frenar a Homero.</w:t>
+        <w:t xml:space="preserve">La idea actual es hacer dos niveles, primero con Bart explorando el hotel evitando trampas y buscando lo necesario para encontrar a su familia puesto que al inicio del </w:t>
+      </w:r>
+      <w:proofErr w:type="spellStart"/>
+      <w:r>
+        <w:t>capitulo</w:t>
+      </w:r>
+      <w:proofErr w:type="spellEnd"/>
+      <w:r>
+        <w:t xml:space="preserve"> este se separa de ellos y en segundo </w:t>
+      </w:r>
+      <w:proofErr w:type="spellStart"/>
+      <w:r>
+        <w:t>capitulo</w:t>
+      </w:r>
+      <w:proofErr w:type="spellEnd"/>
+      <w:r>
+        <w:t xml:space="preserve"> seria con Lisa huyendo de su padre a través del hotel y fuera de este (si es posible), buscando las partes necesarias para usar el televisor inalámbrico con el que frenar a Homero.</w:t>
       </w:r>
     </w:p>
+    <w:p/>
     <w:p>
       <w:pPr>
         <w:rPr>
@@ -483,6 +508,7 @@
   <w:style w:type="character" w:default="1" w:styleId="Fuentedeprrafopredeter">
     <w:name w:val="Default Paragraph Font"/>
     <w:uiPriority w:val="1"/>
+    <w:semiHidden/>
     <w:unhideWhenUsed/>
   </w:style>
   <w:style w:type="table" w:default="1" w:styleId="Tablanormal">
